--- a/lib2024/Assignment 3 Report Martha Kohler.docx
+++ b/lib2024/Assignment 3 Report Martha Kohler.docx
@@ -10,6 +10,7 @@
           <w:docPartUnique/>
         </w:docPartObj>
       </w:sdtPr>
+      <w:sdtEndPr/>
       <w:sdtContent>
         <w:p/>
         <w:tbl>
@@ -49,6 +50,7 @@
                   <w:dataBinding w:prefixMappings="xmlns:ns0='http://schemas.openxmlformats.org/package/2006/metadata/core-properties' xmlns:ns1='http://purl.org/dc/elements/1.1/'" w:xpath="/ns0:coreProperties[1]/ns1:title[1]" w:storeItemID="{6C3C8BC8-F283-45AE-878A-BAB7291924A1}"/>
                   <w:text/>
                 </w:sdtPr>
+                <w:sdtEndPr/>
                 <w:sdtContent>
                   <w:p>
                     <w:pPr>
@@ -100,6 +102,7 @@
                 <w:dataBinding w:prefixMappings="xmlns:ns0='http://schemas.openxmlformats.org/package/2006/metadata/core-properties' xmlns:ns1='http://purl.org/dc/elements/1.1/'" w:xpath="/ns0:coreProperties[1]/ns1:subject[1]" w:storeItemID="{6C3C8BC8-F283-45AE-878A-BAB7291924A1}"/>
                 <w:text/>
               </w:sdtPr>
+              <w:sdtEndPr/>
               <w:sdtContent>
                 <w:tc>
                   <w:tcPr>
@@ -201,6 +204,7 @@
                   <w:dataBinding w:prefixMappings="xmlns:ns0='http://schemas.openxmlformats.org/package/2006/metadata/core-properties' xmlns:ns1='http://purl.org/dc/elements/1.1/'" w:xpath="/ns0:coreProperties[1]/ns1:creator[1]" w:storeItemID="{6C3C8BC8-F283-45AE-878A-BAB7291924A1}"/>
                   <w:text/>
                 </w:sdtPr>
+                <w:sdtEndPr/>
                 <w:sdtContent>
                   <w:p>
                     <w:pPr>
@@ -348,7 +352,7 @@
           <w:r>
             <w:fldChar w:fldCharType="separate"/>
           </w:r>
-          <w:hyperlink w:anchor="_Toc130236402" w:history="1">
+          <w:hyperlink w:anchor="_Toc130246763" w:history="1">
             <w:r>
               <w:rPr>
                 <w:rStyle w:val="Hyperlink"/>
@@ -375,7 +379,7 @@
                 <w:noProof/>
                 <w:webHidden/>
               </w:rPr>
-              <w:instrText xml:space="preserve"> PAGEREF _Toc130236402 \h </w:instrText>
+              <w:instrText xml:space="preserve"> PAGEREF _Toc130246763 \h </w:instrText>
             </w:r>
             <w:r>
               <w:rPr>
@@ -395,7 +399,147 @@
                 <w:noProof/>
                 <w:webHidden/>
               </w:rPr>
-              <w:t>1</w:t>
+              <w:t>2</w:t>
+            </w:r>
+            <w:r>
+              <w:rPr>
+                <w:noProof/>
+                <w:webHidden/>
+              </w:rPr>
+              <w:fldChar w:fldCharType="end"/>
+            </w:r>
+          </w:hyperlink>
+        </w:p>
+        <w:p>
+          <w:pPr>
+            <w:pStyle w:val="TOC1"/>
+            <w:tabs>
+              <w:tab w:val="right" w:leader="dot" w:pos="9350"/>
+            </w:tabs>
+            <w:rPr>
+              <w:rFonts w:eastAsiaTheme="minorEastAsia"/>
+              <w:noProof/>
+              <w:lang w:eastAsia="en-CA"/>
+            </w:rPr>
+          </w:pPr>
+          <w:hyperlink w:anchor="_Toc130246764" w:history="1">
+            <w:r>
+              <w:rPr>
+                <w:rStyle w:val="Hyperlink"/>
+                <w:noProof/>
+              </w:rPr>
+              <w:t>Link to GitHub:</w:t>
+            </w:r>
+            <w:r>
+              <w:rPr>
+                <w:noProof/>
+                <w:webHidden/>
+              </w:rPr>
+              <w:tab/>
+            </w:r>
+            <w:r>
+              <w:rPr>
+                <w:noProof/>
+                <w:webHidden/>
+              </w:rPr>
+              <w:fldChar w:fldCharType="begin"/>
+            </w:r>
+            <w:r>
+              <w:rPr>
+                <w:noProof/>
+                <w:webHidden/>
+              </w:rPr>
+              <w:instrText xml:space="preserve"> PAGEREF _Toc130246764 \h </w:instrText>
+            </w:r>
+            <w:r>
+              <w:rPr>
+                <w:noProof/>
+                <w:webHidden/>
+              </w:rPr>
+            </w:r>
+            <w:r>
+              <w:rPr>
+                <w:noProof/>
+                <w:webHidden/>
+              </w:rPr>
+              <w:fldChar w:fldCharType="separate"/>
+            </w:r>
+            <w:r>
+              <w:rPr>
+                <w:noProof/>
+                <w:webHidden/>
+              </w:rPr>
+              <w:t>2</w:t>
+            </w:r>
+            <w:r>
+              <w:rPr>
+                <w:noProof/>
+                <w:webHidden/>
+              </w:rPr>
+              <w:fldChar w:fldCharType="end"/>
+            </w:r>
+          </w:hyperlink>
+        </w:p>
+        <w:p>
+          <w:pPr>
+            <w:pStyle w:val="TOC1"/>
+            <w:tabs>
+              <w:tab w:val="right" w:leader="dot" w:pos="9350"/>
+            </w:tabs>
+            <w:rPr>
+              <w:rFonts w:eastAsiaTheme="minorEastAsia"/>
+              <w:noProof/>
+              <w:lang w:eastAsia="en-CA"/>
+            </w:rPr>
+          </w:pPr>
+          <w:hyperlink w:anchor="_Toc130246765" w:history="1">
+            <w:r>
+              <w:rPr>
+                <w:rStyle w:val="Hyperlink"/>
+                <w:noProof/>
+              </w:rPr>
+              <w:t>Elements and Tricks</w:t>
+            </w:r>
+            <w:r>
+              <w:rPr>
+                <w:noProof/>
+                <w:webHidden/>
+              </w:rPr>
+              <w:tab/>
+            </w:r>
+            <w:r>
+              <w:rPr>
+                <w:noProof/>
+                <w:webHidden/>
+              </w:rPr>
+              <w:fldChar w:fldCharType="begin"/>
+            </w:r>
+            <w:r>
+              <w:rPr>
+                <w:noProof/>
+                <w:webHidden/>
+              </w:rPr>
+              <w:instrText xml:space="preserve"> PAGEREF _Toc130246765 \h </w:instrText>
+            </w:r>
+            <w:r>
+              <w:rPr>
+                <w:noProof/>
+                <w:webHidden/>
+              </w:rPr>
+            </w:r>
+            <w:r>
+              <w:rPr>
+                <w:noProof/>
+                <w:webHidden/>
+              </w:rPr>
+              <w:fldChar w:fldCharType="separate"/>
+            </w:r>
+            <w:r>
+              <w:rPr>
+                <w:noProof/>
+                <w:webHidden/>
+              </w:rPr>
+              <w:t>2</w:t>
             </w:r>
             <w:r>
               <w:rPr>
@@ -418,13 +562,13 @@
               <w:lang w:eastAsia="en-CA"/>
             </w:rPr>
           </w:pPr>
-          <w:hyperlink w:anchor="_Toc130236403" w:history="1">
+          <w:hyperlink w:anchor="_Toc130246766" w:history="1">
             <w:r>
               <w:rPr>
                 <w:rStyle w:val="Hyperlink"/>
                 <w:noProof/>
               </w:rPr>
-              <w:t>Link to GitHub</w:t>
+              <w:t>First Animation:  Color-Changing Text</w:t>
             </w:r>
             <w:r>
               <w:rPr>
@@ -445,7 +589,7 @@
                 <w:noProof/>
                 <w:webHidden/>
               </w:rPr>
-              <w:instrText xml:space="preserve"> PAGEREF _Toc130236403 \h </w:instrText>
+              <w:instrText xml:space="preserve"> PAGEREF _Toc130246766 \h </w:instrText>
             </w:r>
             <w:r>
               <w:rPr>
@@ -465,7 +609,77 @@
                 <w:noProof/>
                 <w:webHidden/>
               </w:rPr>
-              <w:t>1</w:t>
+              <w:t>2</w:t>
+            </w:r>
+            <w:r>
+              <w:rPr>
+                <w:noProof/>
+                <w:webHidden/>
+              </w:rPr>
+              <w:fldChar w:fldCharType="end"/>
+            </w:r>
+          </w:hyperlink>
+        </w:p>
+        <w:p>
+          <w:pPr>
+            <w:pStyle w:val="TOC2"/>
+            <w:tabs>
+              <w:tab w:val="right" w:leader="dot" w:pos="9350"/>
+            </w:tabs>
+            <w:rPr>
+              <w:rFonts w:eastAsiaTheme="minorEastAsia"/>
+              <w:noProof/>
+              <w:lang w:eastAsia="en-CA"/>
+            </w:rPr>
+          </w:pPr>
+          <w:hyperlink w:anchor="_Toc130246768" w:history="1">
+            <w:r>
+              <w:rPr>
+                <w:rStyle w:val="Hyperlink"/>
+                <w:noProof/>
+              </w:rPr>
+              <w:t>Second Animation:  Snow Globe</w:t>
+            </w:r>
+            <w:r>
+              <w:rPr>
+                <w:noProof/>
+                <w:webHidden/>
+              </w:rPr>
+              <w:tab/>
+            </w:r>
+            <w:r>
+              <w:rPr>
+                <w:noProof/>
+                <w:webHidden/>
+              </w:rPr>
+              <w:fldChar w:fldCharType="begin"/>
+            </w:r>
+            <w:r>
+              <w:rPr>
+                <w:noProof/>
+                <w:webHidden/>
+              </w:rPr>
+              <w:instrText xml:space="preserve"> PAGEREF _Toc130246768 \h </w:instrText>
+            </w:r>
+            <w:r>
+              <w:rPr>
+                <w:noProof/>
+                <w:webHidden/>
+              </w:rPr>
+            </w:r>
+            <w:r>
+              <w:rPr>
+                <w:noProof/>
+                <w:webHidden/>
+              </w:rPr>
+              <w:fldChar w:fldCharType="separate"/>
+            </w:r>
+            <w:r>
+              <w:rPr>
+                <w:noProof/>
+                <w:webHidden/>
+              </w:rPr>
+              <w:t>3</w:t>
             </w:r>
             <w:r>
               <w:rPr>
@@ -488,13 +702,13 @@
               <w:lang w:eastAsia="en-CA"/>
             </w:rPr>
           </w:pPr>
-          <w:hyperlink w:anchor="_Toc130236404" w:history="1">
+          <w:hyperlink w:anchor="_Toc130246769" w:history="1">
             <w:r>
               <w:rPr>
                 <w:rStyle w:val="Hyperlink"/>
                 <w:noProof/>
               </w:rPr>
-              <w:t>Elements and Tricks</w:t>
+              <w:t>Troubleshooting</w:t>
             </w:r>
             <w:r>
               <w:rPr>
@@ -515,7 +729,7 @@
                 <w:noProof/>
                 <w:webHidden/>
               </w:rPr>
-              <w:instrText xml:space="preserve"> PAGEREF _Toc130236404 \h </w:instrText>
+              <w:instrText xml:space="preserve"> PAGEREF _Toc130246769 \h </w:instrText>
             </w:r>
             <w:r>
               <w:rPr>
@@ -535,147 +749,7 @@
                 <w:noProof/>
                 <w:webHidden/>
               </w:rPr>
-              <w:t>2</w:t>
-            </w:r>
-            <w:r>
-              <w:rPr>
-                <w:noProof/>
-                <w:webHidden/>
-              </w:rPr>
-              <w:fldChar w:fldCharType="end"/>
-            </w:r>
-          </w:hyperlink>
-        </w:p>
-        <w:p>
-          <w:pPr>
-            <w:pStyle w:val="TOC2"/>
-            <w:tabs>
-              <w:tab w:val="right" w:leader="dot" w:pos="9350"/>
-            </w:tabs>
-            <w:rPr>
-              <w:rFonts w:eastAsiaTheme="minorEastAsia"/>
-              <w:noProof/>
-              <w:lang w:eastAsia="en-CA"/>
-            </w:rPr>
-          </w:pPr>
-          <w:hyperlink w:anchor="_Toc130236405" w:history="1">
-            <w:r>
-              <w:rPr>
-                <w:rStyle w:val="Hyperlink"/>
-                <w:noProof/>
-              </w:rPr>
-              <w:t>First Animation:  Color-Changing Header</w:t>
-            </w:r>
-            <w:r>
-              <w:rPr>
-                <w:noProof/>
-                <w:webHidden/>
-              </w:rPr>
-              <w:tab/>
-            </w:r>
-            <w:r>
-              <w:rPr>
-                <w:noProof/>
-                <w:webHidden/>
-              </w:rPr>
-              <w:fldChar w:fldCharType="begin"/>
-            </w:r>
-            <w:r>
-              <w:rPr>
-                <w:noProof/>
-                <w:webHidden/>
-              </w:rPr>
-              <w:instrText xml:space="preserve"> PAGEREF _Toc130236405 \h </w:instrText>
-            </w:r>
-            <w:r>
-              <w:rPr>
-                <w:noProof/>
-                <w:webHidden/>
-              </w:rPr>
-            </w:r>
-            <w:r>
-              <w:rPr>
-                <w:noProof/>
-                <w:webHidden/>
-              </w:rPr>
-              <w:fldChar w:fldCharType="separate"/>
-            </w:r>
-            <w:r>
-              <w:rPr>
-                <w:noProof/>
-                <w:webHidden/>
-              </w:rPr>
-              <w:t>2</w:t>
-            </w:r>
-            <w:r>
-              <w:rPr>
-                <w:noProof/>
-                <w:webHidden/>
-              </w:rPr>
-              <w:fldChar w:fldCharType="end"/>
-            </w:r>
-          </w:hyperlink>
-        </w:p>
-        <w:p>
-          <w:pPr>
-            <w:pStyle w:val="TOC2"/>
-            <w:tabs>
-              <w:tab w:val="right" w:leader="dot" w:pos="9350"/>
-            </w:tabs>
-            <w:rPr>
-              <w:rFonts w:eastAsiaTheme="minorEastAsia"/>
-              <w:noProof/>
-              <w:lang w:eastAsia="en-CA"/>
-            </w:rPr>
-          </w:pPr>
-          <w:hyperlink w:anchor="_Toc130236406" w:history="1">
-            <w:r>
-              <w:rPr>
-                <w:rStyle w:val="Hyperlink"/>
-                <w:noProof/>
-              </w:rPr>
-              <w:t>Second Animation:  Drifting Snow</w:t>
-            </w:r>
-            <w:r>
-              <w:rPr>
-                <w:noProof/>
-                <w:webHidden/>
-              </w:rPr>
-              <w:tab/>
-            </w:r>
-            <w:r>
-              <w:rPr>
-                <w:noProof/>
-                <w:webHidden/>
-              </w:rPr>
-              <w:fldChar w:fldCharType="begin"/>
-            </w:r>
-            <w:r>
-              <w:rPr>
-                <w:noProof/>
-                <w:webHidden/>
-              </w:rPr>
-              <w:instrText xml:space="preserve"> PAGEREF _Toc130236406 \h </w:instrText>
-            </w:r>
-            <w:r>
-              <w:rPr>
-                <w:noProof/>
-                <w:webHidden/>
-              </w:rPr>
-            </w:r>
-            <w:r>
-              <w:rPr>
-                <w:noProof/>
-                <w:webHidden/>
-              </w:rPr>
-              <w:fldChar w:fldCharType="separate"/>
-            </w:r>
-            <w:r>
-              <w:rPr>
-                <w:noProof/>
-                <w:webHidden/>
-              </w:rPr>
-              <w:t>2</w:t>
+              <w:t>5</w:t>
             </w:r>
             <w:r>
               <w:rPr>
@@ -698,7 +772,7 @@
               <w:lang w:eastAsia="en-CA"/>
             </w:rPr>
           </w:pPr>
-          <w:hyperlink w:anchor="_Toc130236407" w:history="1">
+          <w:hyperlink w:anchor="_Toc130246770" w:history="1">
             <w:r>
               <w:rPr>
                 <w:rStyle w:val="Hyperlink"/>
@@ -725,7 +799,7 @@
                 <w:noProof/>
                 <w:webHidden/>
               </w:rPr>
-              <w:instrText xml:space="preserve"> PAGEREF _Toc130236407 \h </w:instrText>
+              <w:instrText xml:space="preserve"> PAGEREF _Toc130246770 \h </w:instrText>
             </w:r>
             <w:r>
               <w:rPr>
@@ -745,7 +819,7 @@
                 <w:noProof/>
                 <w:webHidden/>
               </w:rPr>
-              <w:t>2</w:t>
+              <w:t>5</w:t>
             </w:r>
             <w:r>
               <w:rPr>
@@ -768,7 +842,7 @@
               <w:lang w:eastAsia="en-CA"/>
             </w:rPr>
           </w:pPr>
-          <w:hyperlink w:anchor="_Toc130236408" w:history="1">
+          <w:hyperlink w:anchor="_Toc130246771" w:history="1">
             <w:r>
               <w:rPr>
                 <w:rStyle w:val="Hyperlink"/>
@@ -795,7 +869,7 @@
                 <w:noProof/>
                 <w:webHidden/>
               </w:rPr>
-              <w:instrText xml:space="preserve"> PAGEREF _Toc130236408 \h </w:instrText>
+              <w:instrText xml:space="preserve"> PAGEREF _Toc130246771 \h </w:instrText>
             </w:r>
             <w:r>
               <w:rPr>
@@ -815,7 +889,7 @@
                 <w:noProof/>
                 <w:webHidden/>
               </w:rPr>
-              <w:t>2</w:t>
+              <w:t>6</w:t>
             </w:r>
             <w:r>
               <w:rPr>
@@ -838,7 +912,7 @@
               <w:lang w:eastAsia="en-CA"/>
             </w:rPr>
           </w:pPr>
-          <w:hyperlink w:anchor="_Toc130236409" w:history="1">
+          <w:hyperlink w:anchor="_Toc130246772" w:history="1">
             <w:r>
               <w:rPr>
                 <w:rStyle w:val="Hyperlink"/>
@@ -865,7 +939,7 @@
                 <w:noProof/>
                 <w:webHidden/>
               </w:rPr>
-              <w:instrText xml:space="preserve"> PAGEREF _Toc130236409 \h </w:instrText>
+              <w:instrText xml:space="preserve"> PAGEREF _Toc130246772 \h </w:instrText>
             </w:r>
             <w:r>
               <w:rPr>
@@ -885,7 +959,7 @@
                 <w:noProof/>
                 <w:webHidden/>
               </w:rPr>
-              <w:t>3</w:t>
+              <w:t>6</w:t>
             </w:r>
             <w:r>
               <w:rPr>
@@ -995,7 +1069,7 @@
       <w:pPr>
         <w:pStyle w:val="Heading1"/>
       </w:pPr>
-      <w:bookmarkStart w:id="0" w:name="_Toc130236402"/>
+      <w:bookmarkStart w:id="0" w:name="_Toc130246763"/>
       <w:r>
         <w:lastRenderedPageBreak/>
         <w:t>Introduction</w:t>
@@ -1018,29 +1092,61 @@
       <w:r>
         <w:t xml:space="preserve"> and created a simple page featuring 2 animation elements. </w:t>
       </w:r>
+    </w:p>
+    <w:p>
+      <w:pPr>
+        <w:pStyle w:val="Heading1"/>
+        <w:rPr>
+          <w:rStyle w:val="Heading2Char"/>
+          <w:sz w:val="32"/>
+          <w:szCs w:val="32"/>
+        </w:rPr>
+      </w:pPr>
+      <w:bookmarkStart w:id="1" w:name="_Toc126762469"/>
+      <w:bookmarkStart w:id="2" w:name="_Toc130246764"/>
+      <w:r>
+        <w:rPr>
+          <w:rStyle w:val="Heading2Char"/>
+          <w:sz w:val="32"/>
+          <w:szCs w:val="32"/>
+        </w:rPr>
+        <w:t>Link to GitHub</w:t>
+      </w:r>
+      <w:bookmarkEnd w:id="1"/>
+      <w:r>
+        <w:rPr>
+          <w:rStyle w:val="Heading2Char"/>
+          <w:sz w:val="32"/>
+          <w:szCs w:val="32"/>
+        </w:rPr>
+        <w:t>:</w:t>
+      </w:r>
+      <w:bookmarkEnd w:id="2"/>
     </w:p>
     <w:p>
       <w:pPr>
         <w:rPr>
           <w:rStyle w:val="Heading2Char"/>
+          <w:rFonts w:asciiTheme="minorHAnsi" w:hAnsiTheme="minorHAnsi" w:cstheme="minorHAnsi"/>
+          <w:sz w:val="22"/>
+          <w:szCs w:val="22"/>
         </w:rPr>
       </w:pPr>
-      <w:bookmarkStart w:id="1" w:name="_Toc126762469"/>
-      <w:bookmarkStart w:id="2" w:name="_Toc130236403"/>
-      <w:r>
-        <w:rPr>
-          <w:rStyle w:val="Heading2Char"/>
-        </w:rPr>
-        <w:t>Link to GitHub</w:t>
-      </w:r>
-      <w:bookmarkEnd w:id="1"/>
-      <w:bookmarkEnd w:id="2"/>
+      <w:hyperlink r:id="rId8" w:history="1">
+        <w:r>
+          <w:rPr>
+            <w:rStyle w:val="Hyperlink"/>
+            <w:rFonts w:eastAsiaTheme="majorEastAsia" w:cstheme="minorHAnsi"/>
+          </w:rPr>
+          <w:t>https://github.com/kohl0028/kohl0028.github.io/tree/main/lib2024/Assignment%203%20Martha%20Kohler</w:t>
+        </w:r>
+      </w:hyperlink>
     </w:p>
     <w:p>
       <w:pPr>
         <w:pStyle w:val="Heading1"/>
       </w:pPr>
-      <w:bookmarkStart w:id="3" w:name="_Toc130236404"/>
+      <w:bookmarkStart w:id="3" w:name="_Toc130246765"/>
       <w:r>
         <w:t>Elements and Tricks</w:t>
       </w:r>
@@ -1050,7 +1156,7 @@
       <w:pPr>
         <w:pStyle w:val="Heading2"/>
       </w:pPr>
-      <w:bookmarkStart w:id="4" w:name="_Toc130236405"/>
+      <w:bookmarkStart w:id="4" w:name="_Toc130246766"/>
       <w:r>
         <w:t>First Animation:  Color-Changing</w:t>
       </w:r>
@@ -1058,9 +1164,12 @@
         <w:t xml:space="preserve"> </w:t>
       </w:r>
       <w:r>
-        <w:t xml:space="preserve">Text </w:t>
+        <w:t>Text</w:t>
       </w:r>
       <w:bookmarkEnd w:id="4"/>
+      <w:r>
+        <w:t xml:space="preserve"> </w:t>
+      </w:r>
     </w:p>
     <w:p>
       <w:r>
@@ -1128,6 +1237,9 @@
         <w:jc w:val="center"/>
       </w:pPr>
       <w:r>
+        <w:rPr>
+          <w:noProof/>
+        </w:rPr>
         <w:drawing>
           <wp:inline distT="0" distB="0" distL="0" distR="0" wp14:anchorId="70D2F5B2" wp14:editId="72C6740B">
             <wp:extent cx="3817951" cy="1066892"/>
@@ -1144,7 +1256,7 @@
                     <pic:cNvPicPr/>
                   </pic:nvPicPr>
                   <pic:blipFill>
-                    <a:blip r:embed="rId8"/>
+                    <a:blip r:embed="rId9"/>
                     <a:stretch>
                       <a:fillRect/>
                     </a:stretch>
@@ -1248,6 +1360,9 @@
     </w:p>
     <w:p>
       <w:r>
+        <w:rPr>
+          <w:noProof/>
+        </w:rPr>
         <w:drawing>
           <wp:anchor distT="0" distB="0" distL="114300" distR="114300" simplePos="0" relativeHeight="251664384" behindDoc="1" locked="0" layoutInCell="1" allowOverlap="1" wp14:anchorId="20EF437B" wp14:editId="4898788D">
             <wp:simplePos x="0" y="0"/>
@@ -1272,7 +1387,7 @@
                     <pic:cNvPicPr/>
                   </pic:nvPicPr>
                   <pic:blipFill>
-                    <a:blip r:embed="rId9">
+                    <a:blip r:embed="rId10">
                       <a:extLst>
                         <a:ext uri="{28A0092B-C50C-407E-A947-70E740481C1C}">
                           <a14:useLocalDpi xmlns:a14="http://schemas.microsoft.com/office/drawing/2010/main" val="0"/>
@@ -1306,6 +1421,9 @@
         </w:drawing>
       </w:r>
       <w:r>
+        <w:rPr>
+          <w:noProof/>
+        </w:rPr>
         <w:drawing>
           <wp:anchor distT="0" distB="0" distL="114300" distR="114300" simplePos="0" relativeHeight="251663360" behindDoc="1" locked="0" layoutInCell="1" allowOverlap="1" wp14:anchorId="1B0AC1C3" wp14:editId="1C558713">
             <wp:simplePos x="0" y="0"/>
@@ -1330,7 +1448,7 @@
                     <pic:cNvPicPr/>
                   </pic:nvPicPr>
                   <pic:blipFill>
-                    <a:blip r:embed="rId10">
+                    <a:blip r:embed="rId11">
                       <a:extLst>
                         <a:ext uri="{28A0092B-C50C-407E-A947-70E740481C1C}">
                           <a14:useLocalDpi xmlns:a14="http://schemas.microsoft.com/office/drawing/2010/main" val="0"/>
@@ -1384,7 +1502,11 @@
         <w:t>h1&gt;</w:t>
       </w:r>
       <w:r>
-        <w:t xml:space="preserve">, the </w:t>
+        <w:t xml:space="preserve">, </w:t>
+      </w:r>
+      <w:proofErr w:type="gramStart"/>
+      <w:r>
+        <w:t xml:space="preserve">the </w:t>
       </w:r>
       <w:r>
         <w:t xml:space="preserve"> </w:t>
@@ -1392,6 +1514,7 @@
       <w:r>
         <w:t>title</w:t>
       </w:r>
+      <w:proofErr w:type="gramEnd"/>
       <w:r>
         <w:t xml:space="preserve">-word </w:t>
       </w:r>
@@ -1470,6 +1593,9 @@
     </w:p>
     <w:p>
       <w:r>
+        <w:rPr>
+          <w:noProof/>
+        </w:rPr>
         <w:drawing>
           <wp:anchor distT="0" distB="0" distL="114300" distR="114300" simplePos="0" relativeHeight="251661312" behindDoc="1" locked="0" layoutInCell="1" allowOverlap="1" wp14:anchorId="4DA47D5D" wp14:editId="48652DB2">
             <wp:simplePos x="0" y="0"/>
@@ -1507,7 +1633,7 @@
                     <pic:cNvPicPr/>
                   </pic:nvPicPr>
                   <pic:blipFill>
-                    <a:blip r:embed="rId11">
+                    <a:blip r:embed="rId12">
                       <a:extLst>
                         <a:ext uri="{28A0092B-C50C-407E-A947-70E740481C1C}">
                           <a14:useLocalDpi xmlns:a14="http://schemas.microsoft.com/office/drawing/2010/main" val="0"/>
@@ -1541,6 +1667,9 @@
         </w:drawing>
       </w:r>
       <w:r>
+        <w:rPr>
+          <w:noProof/>
+        </w:rPr>
         <w:drawing>
           <wp:anchor distT="0" distB="0" distL="114300" distR="114300" simplePos="0" relativeHeight="251660288" behindDoc="1" locked="0" layoutInCell="1" allowOverlap="1" wp14:anchorId="13F7DD5A" wp14:editId="344AAC9C">
             <wp:simplePos x="0" y="0"/>
@@ -1578,7 +1707,7 @@
                     <pic:cNvPicPr/>
                   </pic:nvPicPr>
                   <pic:blipFill>
-                    <a:blip r:embed="rId12">
+                    <a:blip r:embed="rId13">
                       <a:extLst>
                         <a:ext uri="{28A0092B-C50C-407E-A947-70E740481C1C}">
                           <a14:useLocalDpi xmlns:a14="http://schemas.microsoft.com/office/drawing/2010/main" val="0"/>
@@ -1620,17 +1749,28 @@
       <w:pPr>
         <w:pStyle w:val="Heading2"/>
       </w:pPr>
-      <w:bookmarkStart w:id="5" w:name="_Toc130236406"/>
       <w:r>
         <w:lastRenderedPageBreak/>
+        <w:t xml:space="preserve"> </w:t>
+      </w:r>
+    </w:p>
+    <w:p>
+      <w:pPr>
+        <w:pStyle w:val="Heading2"/>
+      </w:pPr>
+      <w:bookmarkStart w:id="5" w:name="_Toc130246767"/>
+      <w:r>
+        <w:rPr>
+          <w:noProof/>
+        </w:rPr>
         <w:drawing>
-          <wp:anchor distT="0" distB="0" distL="114300" distR="114300" simplePos="0" relativeHeight="251662336" behindDoc="1" locked="0" layoutInCell="1" allowOverlap="1" wp14:anchorId="570EFCFA" wp14:editId="153EAD00">
+          <wp:anchor distT="0" distB="0" distL="114300" distR="114300" simplePos="0" relativeHeight="251662336" behindDoc="1" locked="0" layoutInCell="1" allowOverlap="1" wp14:anchorId="570EFCFA" wp14:editId="7D09C5D2">
             <wp:simplePos x="0" y="0"/>
             <wp:positionH relativeFrom="column">
-              <wp:posOffset>-126080</wp:posOffset>
+              <wp:posOffset>-146050</wp:posOffset>
             </wp:positionH>
             <wp:positionV relativeFrom="paragraph">
-              <wp:posOffset>183230</wp:posOffset>
+              <wp:posOffset>175684</wp:posOffset>
             </wp:positionV>
             <wp:extent cx="2232853" cy="1348857"/>
             <wp:effectExtent l="57150" t="19050" r="53340" b="99060"/>
@@ -1660,7 +1800,7 @@
                     <pic:cNvPicPr/>
                   </pic:nvPicPr>
                   <pic:blipFill>
-                    <a:blip r:embed="rId13">
+                    <a:blip r:embed="rId14">
                       <a:extLst>
                         <a:ext uri="{28A0092B-C50C-407E-A947-70E740481C1C}">
                           <a14:useLocalDpi xmlns:a14="http://schemas.microsoft.com/office/drawing/2010/main" val="0"/>
@@ -1693,42 +1833,37 @@
           </wp:anchor>
         </w:drawing>
       </w:r>
-      <w:r>
-        <w:t xml:space="preserve"> </w:t>
-      </w:r>
-    </w:p>
+      <w:bookmarkEnd w:id="5"/>
+    </w:p>
+    <w:p>
+      <w:r>
+        <w:t>Finally, t</w:t>
+      </w:r>
+      <w:r>
+        <w:t xml:space="preserve">he @keyframes property is used to define at what point the colors switch. </w:t>
+      </w:r>
+      <w:r>
+        <w:t>Along certain percentages, the next color is applied</w:t>
+      </w:r>
+      <w:r>
+        <w:t xml:space="preserve">, with 0% and 100% given the same color to create a seamless transition when the animation cycle is repeated.  </w:t>
+      </w:r>
+    </w:p>
+    <w:p/>
+    <w:p/>
+    <w:p/>
     <w:p>
       <w:pPr>
         <w:pStyle w:val="Heading2"/>
       </w:pPr>
-    </w:p>
-    <w:p>
-      <w:r>
-        <w:t>Finally, t</w:t>
-      </w:r>
-      <w:r>
-        <w:t xml:space="preserve">he @keyframes property is used to define at what point the colors switch. </w:t>
-      </w:r>
-      <w:r>
-        <w:t>Along certain percentages, the next color is applied</w:t>
-      </w:r>
-      <w:r>
-        <w:t xml:space="preserve">, with 0% and 100% given the same color to create a seamless transition when the animation cycle is repeated.  </w:t>
-      </w:r>
-    </w:p>
-    <w:p/>
-    <w:p/>
-    <w:p>
-      <w:pPr>
-        <w:pStyle w:val="Heading2"/>
-      </w:pPr>
+      <w:bookmarkStart w:id="6" w:name="_Toc130246768"/>
       <w:r>
         <w:t xml:space="preserve">Second Animation:  </w:t>
       </w:r>
-      <w:bookmarkEnd w:id="5"/>
       <w:r>
         <w:t>Snow Globe</w:t>
       </w:r>
+      <w:bookmarkEnd w:id="6"/>
     </w:p>
     <w:p>
       <w:r>
@@ -1822,6 +1957,9 @@
         <w:jc w:val="center"/>
       </w:pPr>
       <w:r>
+        <w:rPr>
+          <w:noProof/>
+        </w:rPr>
         <w:drawing>
           <wp:inline distT="0" distB="0" distL="0" distR="0" wp14:anchorId="2FB0A4B8" wp14:editId="43080833">
             <wp:extent cx="5098222" cy="1280271"/>
@@ -1838,7 +1976,7 @@
                     <pic:cNvPicPr/>
                   </pic:nvPicPr>
                   <pic:blipFill>
-                    <a:blip r:embed="rId14"/>
+                    <a:blip r:embed="rId15"/>
                     <a:stretch>
                       <a:fillRect/>
                     </a:stretch>
@@ -1894,6 +2032,9 @@
         <w:jc w:val="center"/>
       </w:pPr>
       <w:r>
+        <w:rPr>
+          <w:noProof/>
+        </w:rPr>
         <w:drawing>
           <wp:inline distT="0" distB="0" distL="0" distR="0" wp14:anchorId="58AEB064" wp14:editId="0271F240">
             <wp:extent cx="2541981" cy="1177159"/>
@@ -1910,7 +2051,7 @@
                     <pic:cNvPicPr/>
                   </pic:nvPicPr>
                   <pic:blipFill>
-                    <a:blip r:embed="rId15"/>
+                    <a:blip r:embed="rId16"/>
                     <a:stretch>
                       <a:fillRect/>
                     </a:stretch>
@@ -1940,9 +2081,6 @@
     </w:p>
     <w:p>
       <w:r>
-        <w:t xml:space="preserve"> </w:t>
-      </w:r>
-      <w:r>
         <w:t>Next, the snowfall class styled the snowflakes</w:t>
       </w:r>
       <w:r>
@@ -1988,6 +2126,9 @@
         <w:jc w:val="center"/>
       </w:pPr>
       <w:r>
+        <w:rPr>
+          <w:noProof/>
+        </w:rPr>
         <w:drawing>
           <wp:inline distT="0" distB="0" distL="0" distR="0" wp14:anchorId="3225A2C9" wp14:editId="75B71357">
             <wp:extent cx="3490262" cy="1440305"/>
@@ -2004,7 +2145,7 @@
                     <pic:cNvPicPr/>
                   </pic:nvPicPr>
                   <pic:blipFill>
-                    <a:blip r:embed="rId16"/>
+                    <a:blip r:embed="rId17"/>
                     <a:stretch>
                       <a:fillRect/>
                     </a:stretch>
@@ -2034,6 +2175,9 @@
     </w:p>
     <w:p>
       <w:r>
+        <w:rPr>
+          <w:noProof/>
+        </w:rPr>
         <w:drawing>
           <wp:anchor distT="0" distB="0" distL="114300" distR="114300" simplePos="0" relativeHeight="251658240" behindDoc="0" locked="0" layoutInCell="1" allowOverlap="1" wp14:anchorId="305AA627" wp14:editId="4DCD7902">
             <wp:simplePos x="0" y="0"/>
@@ -2058,7 +2202,7 @@
                     <pic:cNvPicPr/>
                   </pic:nvPicPr>
                   <pic:blipFill>
-                    <a:blip r:embed="rId17">
+                    <a:blip r:embed="rId18">
                       <a:extLst>
                         <a:ext uri="{28A0092B-C50C-407E-A947-70E740481C1C}">
                           <a14:useLocalDpi xmlns:a14="http://schemas.microsoft.com/office/drawing/2010/main" val="0"/>
@@ -2092,10 +2236,16 @@
         </w:drawing>
       </w:r>
       <w:r>
-        <w:t xml:space="preserve">Next, </w:t>
-      </w:r>
-      <w:r>
-        <w:t xml:space="preserve">the keyframes property was applied to </w:t>
+        <w:t>The</w:t>
+      </w:r>
+      <w:r>
+        <w:t xml:space="preserve"> </w:t>
+      </w:r>
+      <w:r>
+        <w:t>@</w:t>
+      </w:r>
+      <w:r>
+        <w:t xml:space="preserve">keyframes property was applied to </w:t>
       </w:r>
       <w:r>
         <w:t xml:space="preserve">further describe the </w:t>
@@ -2139,8 +2289,9 @@
       <w:r>
         <w:t xml:space="preserve"> inside the globe.</w:t>
       </w:r>
-    </w:p>
-    <w:p>
+      <w:r>
+        <w:t xml:space="preserve"> </w:t>
+      </w:r>
       <w:r>
         <w:t>(</w:t>
       </w:r>
@@ -2220,6 +2371,9 @@
     </w:p>
     <w:p>
       <w:r>
+        <w:rPr>
+          <w:noProof/>
+        </w:rPr>
         <w:drawing>
           <wp:inline distT="0" distB="0" distL="0" distR="0" wp14:anchorId="64DAB0CE" wp14:editId="0A1F656A">
             <wp:extent cx="2636748" cy="2164268"/>
@@ -2236,7 +2390,7 @@
                     <pic:cNvPicPr/>
                   </pic:nvPicPr>
                   <pic:blipFill>
-                    <a:blip r:embed="rId18"/>
+                    <a:blip r:embed="rId19"/>
                     <a:stretch>
                       <a:fillRect/>
                     </a:stretch>
@@ -2267,6 +2421,9 @@
         <w:t xml:space="preserve">       </w:t>
       </w:r>
       <w:r>
+        <w:rPr>
+          <w:noProof/>
+        </w:rPr>
         <w:drawing>
           <wp:inline distT="0" distB="0" distL="0" distR="0" wp14:anchorId="30E7FDEB" wp14:editId="3D809987">
             <wp:extent cx="2238703" cy="2014833"/>
@@ -2283,7 +2440,7 @@
                     <pic:cNvPicPr/>
                   </pic:nvPicPr>
                   <pic:blipFill>
-                    <a:blip r:embed="rId19"/>
+                    <a:blip r:embed="rId20"/>
                     <a:stretch>
                       <a:fillRect/>
                     </a:stretch>
@@ -2315,6 +2472,9 @@
     <w:p/>
     <w:p>
       <w:r>
+        <w:rPr>
+          <w:noProof/>
+        </w:rPr>
         <w:drawing>
           <wp:anchor distT="0" distB="0" distL="114300" distR="114300" simplePos="0" relativeHeight="251659264" behindDoc="0" locked="0" layoutInCell="1" allowOverlap="1" wp14:anchorId="319EC303" wp14:editId="7DD189C7">
             <wp:simplePos x="0" y="0"/>
@@ -2339,7 +2499,7 @@
                     <pic:cNvPicPr/>
                   </pic:nvPicPr>
                   <pic:blipFill>
-                    <a:blip r:embed="rId20">
+                    <a:blip r:embed="rId21">
                       <a:extLst>
                         <a:ext uri="{28A0092B-C50C-407E-A947-70E740481C1C}">
                           <a14:useLocalDpi xmlns:a14="http://schemas.microsoft.com/office/drawing/2010/main" val="0"/>
@@ -2407,16 +2567,16 @@
       </w:r>
     </w:p>
     <w:p/>
-    <w:p>
-      <w:bookmarkStart w:id="6" w:name="_Toc130236407"/>
-    </w:p>
+    <w:p/>
     <w:p>
       <w:pPr>
         <w:pStyle w:val="Heading1"/>
       </w:pPr>
+      <w:bookmarkStart w:id="7" w:name="_Toc130246769"/>
       <w:r>
         <w:t>Troubleshooting</w:t>
       </w:r>
+      <w:bookmarkEnd w:id="7"/>
     </w:p>
     <w:p>
       <w:r>
@@ -2428,8 +2588,13 @@
       <w:r>
         <w:t xml:space="preserve"> globe </w:t>
       </w:r>
-      <w:r>
-        <w:t xml:space="preserve">container as a whole, I had trouble and cold not figure out how to keep it centered </w:t>
+      <w:proofErr w:type="gramStart"/>
+      <w:r>
+        <w:t>container as a whole, I</w:t>
+      </w:r>
+      <w:proofErr w:type="gramEnd"/>
+      <w:r>
+        <w:t xml:space="preserve"> had trouble and cold not figure out how to keep it centered </w:t>
       </w:r>
       <w:r>
         <w:t>if</w:t>
@@ -2441,7 +2606,15 @@
         <w:t>narrows.</w:t>
       </w:r>
       <w:r>
-        <w:t xml:space="preserve">   The snow globe hugs the right side and </w:t>
+        <w:t xml:space="preserve">   The snow globe hugs the right </w:t>
+      </w:r>
+      <w:proofErr w:type="gramStart"/>
+      <w:r>
+        <w:t>side</w:t>
+      </w:r>
+      <w:proofErr w:type="gramEnd"/>
+      <w:r>
+        <w:t xml:space="preserve"> and </w:t>
       </w:r>
       <w:r>
         <w:t>the title overlaps the image as the page is condensed.</w:t>
@@ -2471,7 +2644,13 @@
         <w:t>grid layout to the entire page would solve this issue, and keep all elements appropriately positioned</w:t>
       </w:r>
       <w:r>
-        <w:t>.  It is difficult when stitching in bits of code from various sources, for them to act as anticipated once plugged into a larger page element.  For the purposed of this assignment, which was to effectively render animations,  I didn’t worry about this as</w:t>
+        <w:t xml:space="preserve">.  It is difficult when stitching in bits of code from various sources, for them to act as anticipated once plugged into a larger page element.  For the purposed of this assignment, which was to effectively render </w:t>
+      </w:r>
+      <w:r>
+        <w:t>animations, I</w:t>
+      </w:r>
+      <w:r>
+        <w:t xml:space="preserve"> didn’t worry about this as</w:t>
       </w:r>
       <w:r>
         <w:t xml:space="preserve"> much and left the element as is.  I was afraid to mess up how th</w:t>
@@ -2484,10 +2663,11 @@
       <w:pPr>
         <w:pStyle w:val="Heading1"/>
       </w:pPr>
+      <w:bookmarkStart w:id="8" w:name="_Toc130246770"/>
       <w:r>
         <w:t>Accessibility &amp; SEO</w:t>
       </w:r>
-      <w:bookmarkEnd w:id="6"/>
+      <w:bookmarkEnd w:id="8"/>
     </w:p>
     <w:p>
       <w:r>
@@ -2523,7 +2703,7 @@
         <w:t xml:space="preserve">In terms UX and accessibility, </w:t>
       </w:r>
       <w:r>
-        <w:t xml:space="preserve">again in the header the viewport is established to adjust to device width, so multiple </w:t>
+        <w:t xml:space="preserve">in the header the viewport is established to adjust to device width, so multiple </w:t>
       </w:r>
       <w:r>
         <w:t xml:space="preserve">screen sizes should be able to read this page effectively. </w:t>
@@ -2540,75 +2720,156 @@
       <w:r>
         <w:t xml:space="preserve">more of a landing page than informative website, I was not able to apply most of the </w:t>
       </w:r>
+      <w:r>
+        <w:t>standards</w:t>
+      </w:r>
+      <w:r>
+        <w:t xml:space="preserve"> </w:t>
+      </w:r>
+      <w:r>
+        <w:t xml:space="preserve">such as semantic HTML </w:t>
+      </w:r>
+      <w:r>
+        <w:t xml:space="preserve">or structural elements to organize content. </w:t>
+      </w:r>
+    </w:p>
+    <w:p>
+      <w:r>
+        <w:t>I</w:t>
+      </w:r>
+      <w:r>
+        <w:t xml:space="preserve"> </w:t>
+      </w:r>
+      <w:r>
+        <w:t>chose</w:t>
+      </w:r>
+      <w:r>
+        <w:t xml:space="preserve"> </w:t>
+      </w:r>
+      <w:r>
+        <w:t xml:space="preserve">colours which are not too loud or </w:t>
+      </w:r>
+      <w:r>
+        <w:t>bright, especially</w:t>
+      </w:r>
+      <w:r>
+        <w:t xml:space="preserve"> since they will </w:t>
+      </w:r>
+      <w:r>
+        <w:t xml:space="preserve">flash </w:t>
+      </w:r>
+      <w:r>
+        <w:t xml:space="preserve">on a constant loop.  </w:t>
+      </w:r>
+      <w:r>
+        <w:t>The rate at which the colors change, and the</w:t>
+      </w:r>
+      <w:r>
+        <w:t>e</w:t>
+      </w:r>
+      <w:r>
+        <w:t xml:space="preserve"> text colors</w:t>
+      </w:r>
+      <w:r>
+        <w:t xml:space="preserve"> and large size</w:t>
+      </w:r>
+      <w:r>
+        <w:t xml:space="preserve"> provide</w:t>
+      </w:r>
+      <w:r>
+        <w:t xml:space="preserve"> sufficient</w:t>
+      </w:r>
+      <w:r>
+        <w:t xml:space="preserve"> contrast </w:t>
+      </w:r>
+      <w:r>
+        <w:t>(</w:t>
+      </w:r>
+      <w:r>
+        <w:t xml:space="preserve">as per </w:t>
+      </w:r>
+      <w:r>
+        <w:t>WCAG AA</w:t>
+      </w:r>
+      <w:r>
+        <w:t xml:space="preserve"> </w:t>
+      </w:r>
+      <w:r>
+        <w:t xml:space="preserve"> standards, shown on </w:t>
+      </w:r>
       <w:proofErr w:type="spellStart"/>
       <w:r>
-        <w:t>standads</w:t>
+        <w:t>WebAIM’s</w:t>
       </w:r>
       <w:proofErr w:type="spellEnd"/>
       <w:r>
+        <w:t xml:space="preserve"> Contrast Checke</w:t>
+      </w:r>
+      <w:r>
+        <w:t>r</w:t>
+      </w:r>
+      <w:r>
+        <w:t xml:space="preserve">).  </w:t>
+      </w:r>
+      <w:r>
         <w:t xml:space="preserve"> </w:t>
       </w:r>
     </w:p>
     <w:p>
       <w:r>
-        <w:t>I tried to ch</w:t>
-      </w:r>
-      <w:r>
-        <w:t>o</w:t>
-      </w:r>
-      <w:r>
-        <w:t xml:space="preserve">ose </w:t>
-      </w:r>
-      <w:r>
-        <w:t xml:space="preserve">colours which are not too loud or </w:t>
-      </w:r>
-      <w:r>
-        <w:t>bright, especially</w:t>
-      </w:r>
-      <w:r>
-        <w:t xml:space="preserve"> since they will </w:t>
-      </w:r>
-      <w:r>
-        <w:t xml:space="preserve">flash </w:t>
-      </w:r>
-      <w:r>
-        <w:t xml:space="preserve">on a constant loop.  </w:t>
-      </w:r>
-    </w:p>
-    <w:p/>
-    <w:p>
-      <w:r>
-        <w:t>I</w:t>
-      </w:r>
-    </w:p>
-    <w:p/>
-    <w:p/>
+        <w:t xml:space="preserve">Finally, the page has a simple layout </w:t>
+      </w:r>
+      <w:r>
+        <w:t xml:space="preserve">with plenty of empty space to rest the eye. </w:t>
+      </w:r>
+    </w:p>
     <w:p>
       <w:pPr>
         <w:pStyle w:val="Heading1"/>
       </w:pPr>
-      <w:bookmarkStart w:id="7" w:name="_Toc126762479"/>
-      <w:bookmarkStart w:id="8" w:name="_Toc130236408"/>
+      <w:bookmarkStart w:id="9" w:name="_Toc126762479"/>
+      <w:bookmarkStart w:id="10" w:name="_Toc130246771"/>
       <w:r>
         <w:t>Conclusion</w:t>
       </w:r>
-      <w:bookmarkEnd w:id="7"/>
-      <w:bookmarkEnd w:id="8"/>
-    </w:p>
+      <w:bookmarkEnd w:id="9"/>
+      <w:bookmarkEnd w:id="10"/>
+    </w:p>
+    <w:p>
+      <w:r>
+        <w:t>The goal of the assignment was to build a page with animations</w:t>
+      </w:r>
+      <w:r>
+        <w:t xml:space="preserve"> using at least HTML and CSS,</w:t>
+      </w:r>
+      <w:r>
+        <w:t xml:space="preserve"> which has been accomplished.  </w:t>
+      </w:r>
+      <w:r>
+        <w:t xml:space="preserve">Layering and positioning elements continues to be </w:t>
+      </w:r>
+      <w:r>
+        <w:t xml:space="preserve">challenging and </w:t>
+      </w:r>
+      <w:r>
+        <w:t>I think I would benefit from planning layouts from the start to be a better approach than simply trying to plug in snippets of code</w:t>
+      </w:r>
+      <w:r>
+        <w:t xml:space="preserve"> and then trying to position them. </w:t>
+      </w:r>
+    </w:p>
+    <w:p/>
     <w:p>
       <w:pPr>
         <w:pStyle w:val="Heading1"/>
         <w:jc w:val="center"/>
       </w:pPr>
-      <w:r>
-        <w:br w:type="page"/>
-      </w:r>
-      <w:bookmarkStart w:id="9" w:name="_Toc130236409"/>
+      <w:bookmarkStart w:id="11" w:name="_Toc130246772"/>
       <w:r>
         <w:lastRenderedPageBreak/>
         <w:t>References</w:t>
       </w:r>
-      <w:bookmarkEnd w:id="9"/>
+      <w:bookmarkEnd w:id="11"/>
     </w:p>
     <w:p/>
     <w:p>
@@ -2665,7 +2926,7 @@
       <w:r>
         <w:t xml:space="preserve">. </w:t>
       </w:r>
-      <w:hyperlink r:id="rId21" w:history="1">
+      <w:hyperlink r:id="rId22" w:history="1">
         <w:r>
           <w:rPr>
             <w:rStyle w:val="Hyperlink"/>
@@ -2705,7 +2966,7 @@
       <w:r>
         <w:t xml:space="preserve">.   </w:t>
       </w:r>
-      <w:hyperlink r:id="rId22" w:history="1">
+      <w:hyperlink r:id="rId23" w:history="1">
         <w:r>
           <w:rPr>
             <w:rStyle w:val="Hyperlink"/>
@@ -2719,10 +2980,7 @@
         <w:ind w:left="720" w:hanging="720"/>
       </w:pPr>
       <w:r>
-        <w:t>Lebedeva</w:t>
-      </w:r>
-      <w:r>
-        <w:t xml:space="preserve">, </w:t>
+        <w:t xml:space="preserve">Lebedeva, </w:t>
       </w:r>
       <w:proofErr w:type="spellStart"/>
       <w:r>
@@ -2766,7 +3024,7 @@
       <w:r>
         <w:t xml:space="preserve">. </w:t>
       </w:r>
-      <w:hyperlink r:id="rId23" w:history="1">
+      <w:hyperlink r:id="rId24" w:history="1">
         <w:r>
           <w:rPr>
             <w:rStyle w:val="Hyperlink"/>
@@ -2796,12 +3054,9 @@
         <w:t xml:space="preserve">Satisfy. </w:t>
       </w:r>
       <w:r>
-        <w:rPr>
-          <w:lang w:val="fr-FR"/>
-        </w:rPr>
         <w:t xml:space="preserve">Google Fonts. </w:t>
       </w:r>
-      <w:hyperlink r:id="rId24" w:history="1">
+      <w:hyperlink r:id="rId25" w:history="1">
         <w:r>
           <w:rPr>
             <w:rStyle w:val="Hyperlink"/>
@@ -2840,7 +3095,7 @@
       <w:r>
         <w:t xml:space="preserve">. </w:t>
       </w:r>
-      <w:hyperlink r:id="rId25" w:history="1">
+      <w:hyperlink r:id="rId26" w:history="1">
         <w:r>
           <w:rPr>
             <w:rStyle w:val="Hyperlink"/>
@@ -2848,9 +3103,6 @@
           <w:t>https://www.w3schools.com/cssref/css3_pr_animation-keyframes.php</w:t>
         </w:r>
       </w:hyperlink>
-    </w:p>
-    <w:p/>
-    <w:p>
       <w:r>
         <w:br/>
       </w:r>
@@ -2864,8 +3116,8 @@
       </w:pPr>
     </w:p>
     <w:sectPr>
-      <w:headerReference w:type="default" r:id="rId26"/>
-      <w:footerReference w:type="default" r:id="rId27"/>
+      <w:headerReference w:type="default" r:id="rId27"/>
+      <w:footerReference w:type="default" r:id="rId28"/>
       <w:pgSz w:w="12240" w:h="15840"/>
       <w:pgMar w:top="1440" w:right="1440" w:bottom="1440" w:left="1440" w:header="708" w:footer="708" w:gutter="0"/>
       <w:pgNumType w:start="0"/>
